--- a/documents/ai.docx
+++ b/documents/ai.docx
@@ -106,6 +106,25 @@
       <w:r>
         <w:t>Employees are responsible for verifying the accuracy of AI-generated outputs before using them in decision-making.</w:t>
       </w:r>
+    </w:p>
+    <w:p>
+      <w:pPr>
+        <w:numPr>
+          <w:ilvl w:val="0"/>
+          <w:numId w:val="1"/>
+        </w:numPr>
+      </w:pPr>
+      <w:r>
+        <w:t>Employees should be aware of the possibility of bias.</w:t>
+      </w:r>
+    </w:p>
+    <w:p>
+      <w:pPr>
+        <w:numPr>
+          <w:ilvl w:val="0"/>
+          <w:numId w:val="1"/>
+        </w:numPr>
+      </w:pPr>
     </w:p>
     <w:p>
       <w:r>
@@ -1927,7 +1946,7 @@
 </file>
 
 <file path=customXml/itemProps1.xml><?xml version="1.0" encoding="utf-8"?>
-<ds:datastoreItem xmlns:ds="http://schemas.openxmlformats.org/officeDocument/2006/customXml" ds:itemID="{D2D066E2-8C38-4C77-840D-E1421A122808}">
+<ds:datastoreItem xmlns:ds="http://schemas.openxmlformats.org/officeDocument/2006/customXml" ds:itemID="{04FE74C4-3D16-445D-A55B-8F4DD5DEA23C}">
   <ds:schemaRefs>
     <ds:schemaRef ds:uri="http://www.w3.org/2001/XMLSchema"/>
   </ds:schemaRefs>
